--- a/2_specs/business rules.docx
+++ b/2_specs/business rules.docx
@@ -21,13 +21,7 @@
         <w:t>雇主</w:t>
       </w:r>
     </w:p>
-    <w:p>
-      <w:pPr>
-        <w:rPr>
-          <w:rFonts w:hint="eastAsia"/>
-        </w:rPr>
-      </w:pPr>
-    </w:p>
+    <w:p/>
     <w:p>
       <w:r>
         <w:rPr>
@@ -65,14 +59,7 @@
             <w:rStyle w:val="a3"/>
             <w:rFonts w:hint="eastAsia"/>
           </w:rPr>
-          <w:t>打</w:t>
-        </w:r>
-        <w:r>
-          <w:rPr>
-            <w:rStyle w:val="a3"/>
-            <w:rFonts w:hint="eastAsia"/>
-          </w:rPr>
-          <w:t>开</w:t>
+          <w:t>打开</w:t>
         </w:r>
       </w:hyperlink>
     </w:p>
@@ -147,11 +134,6 @@
       </w:r>
     </w:p>
     <w:p>
-      <w:pPr>
-        <w:rPr>
-          <w:rFonts w:hint="eastAsia"/>
-        </w:rPr>
-      </w:pPr>
       <w:r>
         <w:rPr>
           <w:rFonts w:hint="eastAsia"/>
@@ -160,6 +142,12 @@
       </w:r>
       <w:r>
         <w:t>：</w:t>
+      </w:r>
+      <w:r>
+        <w:rPr>
+          <w:rFonts w:hint="eastAsia"/>
+        </w:rPr>
+        <w:t>&lt;=500k</w:t>
       </w:r>
       <w:bookmarkStart w:id="0" w:name="_GoBack"/>
       <w:bookmarkEnd w:id="0"/>
